--- a/linux/定时器/Crontab定时任务之执行PHP脚本.docx
+++ b/linux/定时器/Crontab定时任务之执行PHP脚本.docx
@@ -71,7 +71,7 @@
         <w:spacing w:line="330" w:lineRule="atLeast"/>
         <w:jc w:val="left"/>
         <w:rPr>
-          <w:rFonts w:ascii="微软雅黑" w:eastAsia="微软雅黑" w:hAnsi="微软雅黑" w:cs="宋体" w:hint="eastAsia"/>
+          <w:rFonts w:ascii="微软雅黑" w:eastAsia="微软雅黑" w:hAnsi="微软雅黑" w:cs="宋体"/>
           <w:color w:val="A9B7C6"/>
           <w:kern w:val="0"/>
           <w:szCs w:val="21"/>
@@ -103,7 +103,7 @@
         <w:spacing w:line="330" w:lineRule="atLeast"/>
         <w:jc w:val="left"/>
         <w:rPr>
-          <w:rFonts w:ascii="微软雅黑" w:eastAsia="微软雅黑" w:hAnsi="微软雅黑" w:cs="宋体" w:hint="eastAsia"/>
+          <w:rFonts w:ascii="微软雅黑" w:eastAsia="微软雅黑" w:hAnsi="微软雅黑" w:cs="宋体"/>
           <w:color w:val="A9B7C6"/>
           <w:kern w:val="0"/>
           <w:sz w:val="18"/>
@@ -145,7 +145,7 @@
         <w:spacing w:line="330" w:lineRule="atLeast"/>
         <w:jc w:val="left"/>
         <w:rPr>
-          <w:rFonts w:ascii="微软雅黑" w:eastAsia="微软雅黑" w:hAnsi="微软雅黑" w:cs="宋体" w:hint="eastAsia"/>
+          <w:rFonts w:ascii="微软雅黑" w:eastAsia="微软雅黑" w:hAnsi="微软雅黑" w:cs="宋体"/>
           <w:color w:val="A9B7C6"/>
           <w:kern w:val="0"/>
           <w:sz w:val="18"/>
@@ -178,7 +178,7 @@
         <w:spacing w:line="330" w:lineRule="atLeast"/>
         <w:jc w:val="left"/>
         <w:rPr>
-          <w:rFonts w:ascii="微软雅黑" w:eastAsia="微软雅黑" w:hAnsi="微软雅黑" w:cs="宋体" w:hint="eastAsia"/>
+          <w:rFonts w:ascii="微软雅黑" w:eastAsia="微软雅黑" w:hAnsi="微软雅黑" w:cs="宋体"/>
           <w:color w:val="A9B7C6"/>
           <w:kern w:val="0"/>
           <w:sz w:val="18"/>
@@ -245,7 +245,7 @@
         <w:spacing w:line="330" w:lineRule="atLeast"/>
         <w:jc w:val="left"/>
         <w:rPr>
-          <w:rFonts w:ascii="微软雅黑" w:eastAsia="微软雅黑" w:hAnsi="微软雅黑" w:cs="宋体" w:hint="eastAsia"/>
+          <w:rFonts w:ascii="微软雅黑" w:eastAsia="微软雅黑" w:hAnsi="微软雅黑" w:cs="宋体"/>
           <w:color w:val="A9B7C6"/>
           <w:kern w:val="0"/>
           <w:sz w:val="18"/>
@@ -376,7 +376,7 @@
         <w:spacing w:line="330" w:lineRule="atLeast"/>
         <w:jc w:val="left"/>
         <w:rPr>
-          <w:rFonts w:ascii="微软雅黑" w:eastAsia="微软雅黑" w:hAnsi="微软雅黑" w:cs="宋体" w:hint="eastAsia"/>
+          <w:rFonts w:ascii="微软雅黑" w:eastAsia="微软雅黑" w:hAnsi="微软雅黑" w:cs="宋体"/>
           <w:b/>
           <w:bCs/>
           <w:color w:val="CC7832"/>
@@ -455,7 +455,7 @@
         <w:spacing w:line="330" w:lineRule="atLeast"/>
         <w:jc w:val="left"/>
         <w:rPr>
-          <w:rFonts w:ascii="微软雅黑" w:eastAsia="微软雅黑" w:hAnsi="微软雅黑" w:cs="宋体" w:hint="eastAsia"/>
+          <w:rFonts w:ascii="微软雅黑" w:eastAsia="微软雅黑" w:hAnsi="微软雅黑" w:cs="宋体"/>
           <w:color w:val="808080"/>
           <w:kern w:val="0"/>
           <w:sz w:val="18"/>
@@ -500,7 +500,7 @@
         <w:spacing w:line="330" w:lineRule="atLeast"/>
         <w:jc w:val="left"/>
         <w:rPr>
-          <w:rFonts w:ascii="微软雅黑" w:eastAsia="微软雅黑" w:hAnsi="微软雅黑" w:cs="宋体" w:hint="eastAsia"/>
+          <w:rFonts w:ascii="微软雅黑" w:eastAsia="微软雅黑" w:hAnsi="微软雅黑" w:cs="宋体"/>
           <w:b/>
           <w:bCs/>
           <w:color w:val="CC7832"/>
@@ -548,7 +548,7 @@
         <w:spacing w:line="330" w:lineRule="atLeast"/>
         <w:jc w:val="left"/>
         <w:rPr>
-          <w:rFonts w:ascii="微软雅黑" w:eastAsia="微软雅黑" w:hAnsi="微软雅黑" w:cs="宋体" w:hint="eastAsia"/>
+          <w:rFonts w:ascii="微软雅黑" w:eastAsia="微软雅黑" w:hAnsi="微软雅黑" w:cs="宋体"/>
           <w:color w:val="A9B7C6"/>
           <w:kern w:val="0"/>
           <w:sz w:val="18"/>
@@ -591,7 +591,7 @@
         <w:spacing w:line="330" w:lineRule="atLeast"/>
         <w:jc w:val="left"/>
         <w:rPr>
-          <w:rFonts w:ascii="微软雅黑" w:eastAsia="微软雅黑" w:hAnsi="微软雅黑" w:cs="宋体" w:hint="eastAsia"/>
+          <w:rFonts w:ascii="微软雅黑" w:eastAsia="微软雅黑" w:hAnsi="微软雅黑" w:cs="宋体"/>
           <w:color w:val="A9B7C6"/>
           <w:kern w:val="0"/>
           <w:sz w:val="18"/>
@@ -678,7 +678,7 @@
         <w:spacing w:line="330" w:lineRule="atLeast"/>
         <w:jc w:val="left"/>
         <w:rPr>
-          <w:rFonts w:ascii="微软雅黑" w:eastAsia="微软雅黑" w:hAnsi="微软雅黑" w:cs="宋体" w:hint="eastAsia"/>
+          <w:rFonts w:ascii="微软雅黑" w:eastAsia="微软雅黑" w:hAnsi="微软雅黑" w:cs="宋体"/>
           <w:color w:val="A9B7C6"/>
           <w:kern w:val="0"/>
           <w:sz w:val="18"/>
@@ -745,7 +745,7 @@
         <w:spacing w:line="330" w:lineRule="atLeast"/>
         <w:jc w:val="left"/>
         <w:rPr>
-          <w:rFonts w:ascii="微软雅黑" w:eastAsia="微软雅黑" w:hAnsi="微软雅黑" w:cs="宋体" w:hint="eastAsia"/>
+          <w:rFonts w:ascii="微软雅黑" w:eastAsia="微软雅黑" w:hAnsi="微软雅黑" w:cs="宋体"/>
           <w:color w:val="A9B7C6"/>
           <w:kern w:val="0"/>
           <w:sz w:val="18"/>
@@ -778,7 +778,7 @@
         <w:spacing w:line="330" w:lineRule="atLeast"/>
         <w:jc w:val="left"/>
         <w:rPr>
-          <w:rFonts w:ascii="微软雅黑" w:eastAsia="微软雅黑" w:hAnsi="微软雅黑" w:cs="宋体" w:hint="eastAsia"/>
+          <w:rFonts w:ascii="微软雅黑" w:eastAsia="微软雅黑" w:hAnsi="微软雅黑" w:cs="宋体"/>
           <w:color w:val="A9B7C6"/>
           <w:kern w:val="0"/>
           <w:sz w:val="18"/>
@@ -843,7 +843,7 @@
         <w:spacing w:line="330" w:lineRule="atLeast"/>
         <w:jc w:val="left"/>
         <w:rPr>
-          <w:rFonts w:ascii="微软雅黑" w:eastAsia="微软雅黑" w:hAnsi="微软雅黑" w:cs="宋体" w:hint="eastAsia"/>
+          <w:rFonts w:ascii="微软雅黑" w:eastAsia="微软雅黑" w:hAnsi="微软雅黑" w:cs="宋体"/>
           <w:color w:val="A9B7C6"/>
           <w:kern w:val="0"/>
           <w:sz w:val="18"/>
@@ -908,7 +908,7 @@
         <w:spacing w:line="330" w:lineRule="atLeast"/>
         <w:jc w:val="left"/>
         <w:rPr>
-          <w:rFonts w:ascii="微软雅黑" w:eastAsia="微软雅黑" w:hAnsi="微软雅黑" w:cs="宋体" w:hint="eastAsia"/>
+          <w:rFonts w:ascii="微软雅黑" w:eastAsia="微软雅黑" w:hAnsi="微软雅黑" w:cs="宋体"/>
           <w:color w:val="A9B7C6"/>
           <w:kern w:val="0"/>
           <w:sz w:val="18"/>
@@ -941,7 +941,7 @@
         <w:spacing w:line="330" w:lineRule="atLeast"/>
         <w:jc w:val="left"/>
         <w:rPr>
-          <w:rFonts w:ascii="微软雅黑" w:eastAsia="微软雅黑" w:hAnsi="微软雅黑" w:cs="宋体" w:hint="eastAsia"/>
+          <w:rFonts w:ascii="微软雅黑" w:eastAsia="微软雅黑" w:hAnsi="微软雅黑" w:cs="宋体"/>
           <w:color w:val="A9B7C6"/>
           <w:kern w:val="0"/>
           <w:sz w:val="18"/>
@@ -984,7 +984,7 @@
         <w:spacing w:line="330" w:lineRule="atLeast"/>
         <w:jc w:val="left"/>
         <w:rPr>
-          <w:rFonts w:ascii="微软雅黑" w:eastAsia="微软雅黑" w:hAnsi="微软雅黑" w:cs="宋体" w:hint="eastAsia"/>
+          <w:rFonts w:ascii="微软雅黑" w:eastAsia="微软雅黑" w:hAnsi="微软雅黑" w:cs="宋体"/>
           <w:color w:val="A9B7C6"/>
           <w:kern w:val="0"/>
           <w:sz w:val="18"/>
@@ -1027,7 +1027,7 @@
         <w:spacing w:line="330" w:lineRule="atLeast"/>
         <w:jc w:val="left"/>
         <w:rPr>
-          <w:rFonts w:ascii="微软雅黑" w:eastAsia="微软雅黑" w:hAnsi="微软雅黑" w:cs="宋体" w:hint="eastAsia"/>
+          <w:rFonts w:ascii="微软雅黑" w:eastAsia="微软雅黑" w:hAnsi="微软雅黑" w:cs="宋体"/>
           <w:color w:val="A9B7C6"/>
           <w:kern w:val="0"/>
           <w:sz w:val="18"/>
@@ -1092,7 +1092,7 @@
         <w:spacing w:line="330" w:lineRule="atLeast"/>
         <w:jc w:val="left"/>
         <w:rPr>
-          <w:rFonts w:ascii="微软雅黑" w:eastAsia="微软雅黑" w:hAnsi="微软雅黑" w:cs="宋体" w:hint="eastAsia"/>
+          <w:rFonts w:ascii="微软雅黑" w:eastAsia="微软雅黑" w:hAnsi="微软雅黑" w:cs="宋体"/>
           <w:color w:val="A9B7C6"/>
           <w:kern w:val="0"/>
           <w:sz w:val="18"/>
@@ -1125,7 +1125,7 @@
         <w:spacing w:line="330" w:lineRule="atLeast"/>
         <w:jc w:val="left"/>
         <w:rPr>
-          <w:rFonts w:ascii="微软雅黑" w:eastAsia="微软雅黑" w:hAnsi="微软雅黑" w:cs="宋体" w:hint="eastAsia"/>
+          <w:rFonts w:ascii="微软雅黑" w:eastAsia="微软雅黑" w:hAnsi="微软雅黑" w:cs="宋体"/>
           <w:color w:val="A9B7C6"/>
           <w:kern w:val="0"/>
           <w:sz w:val="18"/>
@@ -1168,7 +1168,7 @@
         <w:spacing w:line="330" w:lineRule="atLeast"/>
         <w:jc w:val="left"/>
         <w:rPr>
-          <w:rFonts w:ascii="微软雅黑" w:eastAsia="微软雅黑" w:hAnsi="微软雅黑" w:cs="宋体" w:hint="eastAsia"/>
+          <w:rFonts w:ascii="微软雅黑" w:eastAsia="微软雅黑" w:hAnsi="微软雅黑" w:cs="宋体"/>
           <w:color w:val="A9B7C6"/>
           <w:kern w:val="0"/>
           <w:sz w:val="18"/>
@@ -1299,7 +1299,7 @@
         <w:spacing w:line="330" w:lineRule="atLeast"/>
         <w:jc w:val="left"/>
         <w:rPr>
-          <w:rFonts w:ascii="微软雅黑" w:eastAsia="微软雅黑" w:hAnsi="微软雅黑" w:cs="宋体" w:hint="eastAsia"/>
+          <w:rFonts w:ascii="微软雅黑" w:eastAsia="微软雅黑" w:hAnsi="微软雅黑" w:cs="宋体"/>
           <w:color w:val="A9B7C6"/>
           <w:kern w:val="0"/>
           <w:sz w:val="18"/>
@@ -3165,7 +3165,7 @@
         <w:spacing w:line="330" w:lineRule="atLeast"/>
         <w:jc w:val="left"/>
         <w:rPr>
-          <w:rFonts w:ascii="微软雅黑" w:eastAsia="微软雅黑" w:hAnsi="微软雅黑" w:cs="宋体" w:hint="eastAsia"/>
+          <w:rFonts w:ascii="微软雅黑" w:eastAsia="微软雅黑" w:hAnsi="微软雅黑" w:cs="宋体"/>
           <w:color w:val="A9B7C6"/>
           <w:kern w:val="0"/>
           <w:sz w:val="18"/>
@@ -3198,7 +3198,7 @@
         <w:spacing w:line="330" w:lineRule="atLeast"/>
         <w:jc w:val="left"/>
         <w:rPr>
-          <w:rFonts w:ascii="微软雅黑" w:eastAsia="微软雅黑" w:hAnsi="微软雅黑" w:cs="宋体" w:hint="eastAsia"/>
+          <w:rFonts w:ascii="微软雅黑" w:eastAsia="微软雅黑" w:hAnsi="微软雅黑" w:cs="宋体"/>
           <w:color w:val="A9B7C6"/>
           <w:kern w:val="0"/>
           <w:sz w:val="18"/>
@@ -3231,7 +3231,7 @@
         <w:spacing w:line="330" w:lineRule="atLeast"/>
         <w:jc w:val="left"/>
         <w:rPr>
-          <w:rFonts w:ascii="微软雅黑" w:eastAsia="微软雅黑" w:hAnsi="微软雅黑" w:cs="宋体" w:hint="eastAsia"/>
+          <w:rFonts w:ascii="微软雅黑" w:eastAsia="微软雅黑" w:hAnsi="微软雅黑" w:cs="宋体"/>
           <w:color w:val="A9B7C6"/>
           <w:kern w:val="0"/>
           <w:sz w:val="18"/>
@@ -3296,7 +3296,7 @@
         <w:spacing w:line="330" w:lineRule="atLeast"/>
         <w:jc w:val="left"/>
         <w:rPr>
-          <w:rFonts w:ascii="微软雅黑" w:eastAsia="微软雅黑" w:hAnsi="微软雅黑" w:cs="宋体" w:hint="eastAsia"/>
+          <w:rFonts w:ascii="微软雅黑" w:eastAsia="微软雅黑" w:hAnsi="微软雅黑" w:cs="宋体"/>
           <w:color w:val="A9B7C6"/>
           <w:kern w:val="0"/>
           <w:sz w:val="18"/>
@@ -3383,7 +3383,7 @@
         <w:spacing w:line="330" w:lineRule="atLeast"/>
         <w:jc w:val="left"/>
         <w:rPr>
-          <w:rFonts w:ascii="微软雅黑" w:eastAsia="微软雅黑" w:hAnsi="微软雅黑" w:cs="宋体" w:hint="eastAsia"/>
+          <w:rFonts w:ascii="微软雅黑" w:eastAsia="微软雅黑" w:hAnsi="微软雅黑" w:cs="宋体"/>
           <w:color w:val="A9B7C6"/>
           <w:kern w:val="0"/>
           <w:sz w:val="18"/>
@@ -3472,7 +3472,7 @@
         <w:spacing w:line="330" w:lineRule="atLeast"/>
         <w:jc w:val="left"/>
         <w:rPr>
-          <w:rFonts w:ascii="微软雅黑" w:eastAsia="微软雅黑" w:hAnsi="微软雅黑" w:cs="宋体" w:hint="eastAsia"/>
+          <w:rFonts w:ascii="微软雅黑" w:eastAsia="微软雅黑" w:hAnsi="微软雅黑" w:cs="宋体"/>
           <w:color w:val="A9B7C6"/>
           <w:kern w:val="0"/>
           <w:sz w:val="18"/>
@@ -3505,7 +3505,7 @@
         <w:spacing w:line="330" w:lineRule="atLeast"/>
         <w:jc w:val="left"/>
         <w:rPr>
-          <w:rFonts w:ascii="微软雅黑" w:eastAsia="微软雅黑" w:hAnsi="微软雅黑" w:cs="宋体" w:hint="eastAsia"/>
+          <w:rFonts w:ascii="微软雅黑" w:eastAsia="微软雅黑" w:hAnsi="微软雅黑" w:cs="宋体"/>
           <w:color w:val="A9B7C6"/>
           <w:kern w:val="0"/>
           <w:sz w:val="18"/>
@@ -3548,7 +3548,7 @@
         <w:spacing w:line="330" w:lineRule="atLeast"/>
         <w:jc w:val="left"/>
         <w:rPr>
-          <w:rFonts w:ascii="微软雅黑" w:eastAsia="微软雅黑" w:hAnsi="微软雅黑" w:cs="宋体" w:hint="eastAsia"/>
+          <w:rFonts w:ascii="微软雅黑" w:eastAsia="微软雅黑" w:hAnsi="微软雅黑" w:cs="宋体"/>
           <w:color w:val="A9B7C6"/>
           <w:kern w:val="0"/>
           <w:sz w:val="18"/>
@@ -3613,7 +3613,7 @@
         <w:spacing w:line="330" w:lineRule="atLeast"/>
         <w:jc w:val="left"/>
         <w:rPr>
-          <w:rFonts w:ascii="微软雅黑" w:eastAsia="微软雅黑" w:hAnsi="微软雅黑" w:cs="宋体" w:hint="eastAsia"/>
+          <w:rFonts w:ascii="微软雅黑" w:eastAsia="微软雅黑" w:hAnsi="微软雅黑" w:cs="宋体"/>
           <w:color w:val="A9B7C6"/>
           <w:kern w:val="0"/>
           <w:sz w:val="18"/>
@@ -3646,7 +3646,7 @@
         <w:spacing w:line="330" w:lineRule="atLeast"/>
         <w:jc w:val="left"/>
         <w:rPr>
-          <w:rFonts w:ascii="微软雅黑" w:eastAsia="微软雅黑" w:hAnsi="微软雅黑" w:cs="宋体" w:hint="eastAsia"/>
+          <w:rFonts w:ascii="微软雅黑" w:eastAsia="微软雅黑" w:hAnsi="微软雅黑" w:cs="宋体"/>
           <w:color w:val="A9B7C6"/>
           <w:kern w:val="0"/>
           <w:sz w:val="18"/>
@@ -3689,7 +3689,7 @@
         <w:spacing w:line="330" w:lineRule="atLeast"/>
         <w:jc w:val="left"/>
         <w:rPr>
-          <w:rFonts w:ascii="微软雅黑" w:eastAsia="微软雅黑" w:hAnsi="微软雅黑" w:cs="宋体" w:hint="eastAsia"/>
+          <w:rFonts w:ascii="微软雅黑" w:eastAsia="微软雅黑" w:hAnsi="微软雅黑" w:cs="宋体"/>
           <w:color w:val="A9B7C6"/>
           <w:kern w:val="0"/>
           <w:sz w:val="18"/>
@@ -3754,7 +3754,7 @@
         <w:spacing w:line="330" w:lineRule="atLeast"/>
         <w:jc w:val="left"/>
         <w:rPr>
-          <w:rFonts w:ascii="微软雅黑" w:eastAsia="微软雅黑" w:hAnsi="微软雅黑" w:cs="宋体" w:hint="eastAsia"/>
+          <w:rFonts w:ascii="微软雅黑" w:eastAsia="微软雅黑" w:hAnsi="微软雅黑" w:cs="宋体"/>
           <w:color w:val="A9B7C6"/>
           <w:kern w:val="0"/>
           <w:sz w:val="18"/>
@@ -3819,7 +3819,7 @@
         <w:spacing w:line="330" w:lineRule="atLeast"/>
         <w:jc w:val="left"/>
         <w:rPr>
-          <w:rFonts w:ascii="微软雅黑" w:eastAsia="微软雅黑" w:hAnsi="微软雅黑" w:cs="宋体" w:hint="eastAsia"/>
+          <w:rFonts w:ascii="微软雅黑" w:eastAsia="微软雅黑" w:hAnsi="微软雅黑" w:cs="宋体"/>
           <w:color w:val="A9B7C6"/>
           <w:kern w:val="0"/>
           <w:sz w:val="18"/>
@@ -3960,8 +3960,6 @@
         </w:rPr>
         <w:t>的解决方法</w:t>
       </w:r>
-      <w:bookmarkStart w:id="0" w:name="_GoBack"/>
-      <w:bookmarkEnd w:id="0"/>
     </w:p>
     <w:p>
       <w:pPr>
@@ -6134,12 +6132,1131 @@
         <w:t>用绝对路径</w:t>
       </w:r>
     </w:p>
+    <w:p/>
     <w:p>
       <w:pPr>
         <w:rPr>
+          <w:rFonts w:ascii="微软雅黑" w:eastAsia="微软雅黑" w:hAnsi="微软雅黑"/>
+          <w:sz w:val="36"/>
+          <w:szCs w:val="36"/>
+        </w:rPr>
+      </w:pPr>
+      <w:r>
+        <w:rPr>
+          <w:rFonts w:ascii="微软雅黑" w:eastAsia="微软雅黑" w:hAnsi="微软雅黑" w:hint="eastAsia"/>
+          <w:sz w:val="36"/>
+          <w:szCs w:val="36"/>
+        </w:rPr>
+        <w:t>示例：</w:t>
+      </w:r>
+    </w:p>
+    <w:p>
+      <w:r>
+        <w:t>[</w:t>
+      </w:r>
+      <w:proofErr w:type="spellStart"/>
+      <w:r>
+        <w:t>root@localhost</w:t>
+      </w:r>
+      <w:proofErr w:type="spellEnd"/>
+      <w:r>
+        <w:t xml:space="preserve"> test]# </w:t>
+      </w:r>
+      <w:proofErr w:type="spellStart"/>
+      <w:r>
+        <w:t>crontab</w:t>
+      </w:r>
+      <w:proofErr w:type="spellEnd"/>
+      <w:r>
+        <w:t xml:space="preserve"> -u root </w:t>
+      </w:r>
+      <w:r>
+        <w:t>–</w:t>
+      </w:r>
+      <w:r>
+        <w:t>e</w:t>
+      </w:r>
+      <w:r>
+        <w:t xml:space="preserve">    </w:t>
+      </w:r>
+      <w:r>
+        <w:rPr>
           <w:rFonts w:hint="eastAsia"/>
         </w:rPr>
+        <w:t>写入任务</w:t>
+      </w:r>
+    </w:p>
+    <w:p>
+      <w:r>
+        <w:t>* * * * * /test/test</w:t>
+      </w:r>
+      <w:r>
+        <w:t>.sh</w:t>
+      </w:r>
+    </w:p>
+    <w:p>
+      <w:r>
+        <w:t>[</w:t>
+      </w:r>
+      <w:proofErr w:type="spellStart"/>
+      <w:r>
+        <w:t>root@localhost</w:t>
+      </w:r>
+      <w:proofErr w:type="spellEnd"/>
+      <w:r>
+        <w:t xml:space="preserve"> test]# cat /</w:t>
+      </w:r>
+      <w:proofErr w:type="spellStart"/>
+      <w:r>
+        <w:t>var</w:t>
+      </w:r>
+      <w:proofErr w:type="spellEnd"/>
+      <w:r>
+        <w:t>/log/</w:t>
+      </w:r>
+      <w:proofErr w:type="spellStart"/>
+      <w:r>
+        <w:t>cron</w:t>
+      </w:r>
+      <w:proofErr w:type="spellEnd"/>
+      <w:r>
+        <w:t xml:space="preserve"> </w:t>
+      </w:r>
+      <w:r>
+        <w:rPr>
+          <w:rFonts w:hint="eastAsia"/>
+        </w:rPr>
+        <w:t>查看定时任务执行日志</w:t>
+      </w:r>
+    </w:p>
+    <w:p/>
+    <w:p>
+      <w:r>
+        <w:t>t</w:t>
+      </w:r>
+      <w:r>
+        <w:rPr>
+          <w:rFonts w:hint="eastAsia"/>
+        </w:rPr>
+        <w:t>est</w:t>
+      </w:r>
+      <w:r>
+        <w:t>.sh</w:t>
+      </w:r>
+    </w:p>
+    <w:p>
+      <w:proofErr w:type="gramStart"/>
+      <w:r>
+        <w:t>#!/</w:t>
+      </w:r>
+      <w:proofErr w:type="gramEnd"/>
+      <w:r>
+        <w:t>bin/bash</w:t>
+      </w:r>
+    </w:p>
+    <w:p>
+      <w:r>
+        <w:t>#. ./test2.sh</w:t>
+      </w:r>
+    </w:p>
+    <w:p>
+      <w:proofErr w:type="gramStart"/>
+      <w:r>
+        <w:t>echo</w:t>
+      </w:r>
+      <w:proofErr w:type="gramEnd"/>
+      <w:r>
+        <w:t xml:space="preserve"> `</w:t>
+      </w:r>
+    </w:p>
+    <w:p>
+      <w:proofErr w:type="gramStart"/>
+      <w:r>
+        <w:t>curl</w:t>
+      </w:r>
+      <w:proofErr w:type="gramEnd"/>
+      <w:r>
+        <w:t xml:space="preserve"> -X POST -H 'Content-Type: application/</w:t>
+      </w:r>
+      <w:proofErr w:type="spellStart"/>
+      <w:r>
+        <w:t>json</w:t>
+      </w:r>
+      <w:proofErr w:type="spellEnd"/>
+      <w:r>
+        <w:t>' -</w:t>
+      </w:r>
+      <w:proofErr w:type="spellStart"/>
+      <w:r>
+        <w:t>i</w:t>
+      </w:r>
+      <w:proofErr w:type="spellEnd"/>
+      <w:r>
+        <w:t xml:space="preserve"> http://10.158.177.90/test/index.php --data '{"param1":"p1","p2":"p2"}'</w:t>
+      </w:r>
+    </w:p>
+    <w:p>
+      <w:r>
+        <w:t>`</w:t>
+      </w:r>
+    </w:p>
+    <w:p/>
+    <w:p>
+      <w:proofErr w:type="spellStart"/>
+      <w:r>
+        <w:t>Index.php</w:t>
+      </w:r>
+      <w:proofErr w:type="spellEnd"/>
+    </w:p>
+    <w:p>
+      <w:pPr>
+        <w:widowControl/>
+        <w:shd w:val="clear" w:color="auto" w:fill="2B2B2B"/>
+        <w:tabs>
+          <w:tab w:val="left" w:pos="916"/>
+          <w:tab w:val="left" w:pos="1832"/>
+          <w:tab w:val="left" w:pos="2748"/>
+          <w:tab w:val="left" w:pos="3664"/>
+          <w:tab w:val="left" w:pos="4580"/>
+          <w:tab w:val="left" w:pos="5496"/>
+          <w:tab w:val="left" w:pos="6412"/>
+          <w:tab w:val="left" w:pos="7328"/>
+          <w:tab w:val="left" w:pos="8244"/>
+          <w:tab w:val="left" w:pos="9160"/>
+          <w:tab w:val="left" w:pos="10076"/>
+          <w:tab w:val="left" w:pos="10992"/>
+          <w:tab w:val="left" w:pos="11908"/>
+          <w:tab w:val="left" w:pos="12824"/>
+          <w:tab w:val="left" w:pos="13740"/>
+          <w:tab w:val="left" w:pos="14656"/>
+        </w:tabs>
+        <w:jc w:val="left"/>
+        <w:rPr>
+          <w:rFonts w:ascii="Consolas" w:eastAsia="宋体" w:hAnsi="Consolas" w:cs="宋体" w:hint="eastAsia"/>
+          <w:color w:val="A9B7C6"/>
+          <w:kern w:val="0"/>
+          <w:sz w:val="20"/>
+          <w:szCs w:val="20"/>
+        </w:rPr>
       </w:pPr>
+      <w:r>
+        <w:rPr>
+          <w:rFonts w:ascii="Consolas" w:eastAsia="宋体" w:hAnsi="Consolas" w:cs="宋体"/>
+          <w:color w:val="CC7832"/>
+          <w:kern w:val="0"/>
+          <w:sz w:val="20"/>
+          <w:szCs w:val="20"/>
+          <w:shd w:val="clear" w:color="auto" w:fill="232525"/>
+        </w:rPr>
+        <w:t>&lt;?</w:t>
+      </w:r>
+      <w:proofErr w:type="spellStart"/>
+      <w:r>
+        <w:rPr>
+          <w:rFonts w:ascii="Consolas" w:eastAsia="宋体" w:hAnsi="Consolas" w:cs="宋体"/>
+          <w:color w:val="CC7832"/>
+          <w:kern w:val="0"/>
+          <w:sz w:val="20"/>
+          <w:szCs w:val="20"/>
+          <w:shd w:val="clear" w:color="auto" w:fill="232525"/>
+        </w:rPr>
+        <w:t>php</w:t>
+      </w:r>
+      <w:proofErr w:type="spellEnd"/>
+      <w:r>
+        <w:rPr>
+          <w:rFonts w:ascii="Consolas" w:eastAsia="宋体" w:hAnsi="Consolas" w:cs="宋体"/>
+          <w:color w:val="CC7832"/>
+          <w:kern w:val="0"/>
+          <w:sz w:val="20"/>
+          <w:szCs w:val="20"/>
+          <w:shd w:val="clear" w:color="auto" w:fill="232525"/>
+        </w:rPr>
+        <w:br/>
+        <w:t xml:space="preserve">echo </w:t>
+      </w:r>
+      <w:r>
+        <w:rPr>
+          <w:rFonts w:ascii="Consolas" w:eastAsia="宋体" w:hAnsi="Consolas" w:cs="宋体"/>
+          <w:color w:val="6A8759"/>
+          <w:kern w:val="0"/>
+          <w:sz w:val="20"/>
+          <w:szCs w:val="20"/>
+          <w:shd w:val="clear" w:color="auto" w:fill="232525"/>
+        </w:rPr>
+        <w:t>"hello</w:t>
+      </w:r>
+      <w:r>
+        <w:rPr>
+          <w:rFonts w:ascii="Consolas" w:eastAsia="宋体" w:hAnsi="Consolas" w:cs="宋体"/>
+          <w:color w:val="CC7832"/>
+          <w:kern w:val="0"/>
+          <w:sz w:val="20"/>
+          <w:szCs w:val="20"/>
+          <w:shd w:val="clear" w:color="auto" w:fill="232525"/>
+        </w:rPr>
+        <w:t>\n</w:t>
+      </w:r>
+      <w:r>
+        <w:rPr>
+          <w:rFonts w:ascii="Consolas" w:eastAsia="宋体" w:hAnsi="Consolas" w:cs="宋体"/>
+          <w:color w:val="6A8759"/>
+          <w:kern w:val="0"/>
+          <w:sz w:val="20"/>
+          <w:szCs w:val="20"/>
+          <w:shd w:val="clear" w:color="auto" w:fill="232525"/>
+        </w:rPr>
+        <w:t>"</w:t>
+      </w:r>
+      <w:r>
+        <w:rPr>
+          <w:rFonts w:ascii="Consolas" w:eastAsia="宋体" w:hAnsi="Consolas" w:cs="宋体"/>
+          <w:color w:val="CC7832"/>
+          <w:kern w:val="0"/>
+          <w:sz w:val="20"/>
+          <w:szCs w:val="20"/>
+          <w:shd w:val="clear" w:color="auto" w:fill="232525"/>
+        </w:rPr>
+        <w:t>;</w:t>
+      </w:r>
+      <w:r>
+        <w:rPr>
+          <w:rFonts w:ascii="Consolas" w:eastAsia="宋体" w:hAnsi="Consolas" w:cs="宋体"/>
+          <w:color w:val="CC7832"/>
+          <w:kern w:val="0"/>
+          <w:sz w:val="20"/>
+          <w:szCs w:val="20"/>
+          <w:shd w:val="clear" w:color="auto" w:fill="232525"/>
+        </w:rPr>
+        <w:br/>
+        <w:t xml:space="preserve">function </w:t>
+      </w:r>
+      <w:r>
+        <w:rPr>
+          <w:rFonts w:ascii="Consolas" w:eastAsia="宋体" w:hAnsi="Consolas" w:cs="宋体"/>
+          <w:color w:val="FFC66D"/>
+          <w:kern w:val="0"/>
+          <w:sz w:val="20"/>
+          <w:szCs w:val="20"/>
+          <w:shd w:val="clear" w:color="auto" w:fill="232525"/>
+        </w:rPr>
+        <w:t>test</w:t>
+      </w:r>
+      <w:r>
+        <w:rPr>
+          <w:rFonts w:ascii="Consolas" w:eastAsia="宋体" w:hAnsi="Consolas" w:cs="宋体"/>
+          <w:color w:val="A9B7C6"/>
+          <w:kern w:val="0"/>
+          <w:sz w:val="20"/>
+          <w:szCs w:val="20"/>
+          <w:shd w:val="clear" w:color="auto" w:fill="232525"/>
+        </w:rPr>
+        <w:t>(){</w:t>
+      </w:r>
+      <w:r>
+        <w:rPr>
+          <w:rFonts w:ascii="Consolas" w:eastAsia="宋体" w:hAnsi="Consolas" w:cs="宋体"/>
+          <w:color w:val="A9B7C6"/>
+          <w:kern w:val="0"/>
+          <w:sz w:val="20"/>
+          <w:szCs w:val="20"/>
+          <w:shd w:val="clear" w:color="auto" w:fill="232525"/>
+        </w:rPr>
+        <w:br/>
+      </w:r>
+      <w:r>
+        <w:rPr>
+          <w:rFonts w:ascii="Consolas" w:eastAsia="宋体" w:hAnsi="Consolas" w:cs="宋体"/>
+          <w:color w:val="808080"/>
+          <w:kern w:val="0"/>
+          <w:sz w:val="20"/>
+          <w:szCs w:val="20"/>
+          <w:shd w:val="clear" w:color="auto" w:fill="232525"/>
+        </w:rPr>
+        <w:t>//    if (!</w:t>
+      </w:r>
+      <w:proofErr w:type="spellStart"/>
+      <w:r>
+        <w:rPr>
+          <w:rFonts w:ascii="Consolas" w:eastAsia="宋体" w:hAnsi="Consolas" w:cs="宋体"/>
+          <w:color w:val="808080"/>
+          <w:kern w:val="0"/>
+          <w:sz w:val="20"/>
+          <w:szCs w:val="20"/>
+          <w:shd w:val="clear" w:color="auto" w:fill="232525"/>
+        </w:rPr>
+        <w:t>function_exists</w:t>
+      </w:r>
+      <w:proofErr w:type="spellEnd"/>
+      <w:r>
+        <w:rPr>
+          <w:rFonts w:ascii="Consolas" w:eastAsia="宋体" w:hAnsi="Consolas" w:cs="宋体"/>
+          <w:color w:val="808080"/>
+          <w:kern w:val="0"/>
+          <w:sz w:val="20"/>
+          <w:szCs w:val="20"/>
+          <w:shd w:val="clear" w:color="auto" w:fill="232525"/>
+        </w:rPr>
+        <w:t>('</w:t>
+      </w:r>
+      <w:proofErr w:type="spellStart"/>
+      <w:r>
+        <w:rPr>
+          <w:rFonts w:ascii="Consolas" w:eastAsia="宋体" w:hAnsi="Consolas" w:cs="宋体"/>
+          <w:color w:val="808080"/>
+          <w:kern w:val="0"/>
+          <w:sz w:val="20"/>
+          <w:szCs w:val="20"/>
+          <w:shd w:val="clear" w:color="auto" w:fill="232525"/>
+        </w:rPr>
+        <w:t>getallheaders</w:t>
+      </w:r>
+      <w:proofErr w:type="spellEnd"/>
+      <w:r>
+        <w:rPr>
+          <w:rFonts w:ascii="Consolas" w:eastAsia="宋体" w:hAnsi="Consolas" w:cs="宋体"/>
+          <w:color w:val="808080"/>
+          <w:kern w:val="0"/>
+          <w:sz w:val="20"/>
+          <w:szCs w:val="20"/>
+          <w:shd w:val="clear" w:color="auto" w:fill="232525"/>
+        </w:rPr>
+        <w:t>')) {</w:t>
+      </w:r>
+      <w:r>
+        <w:rPr>
+          <w:rFonts w:ascii="Consolas" w:eastAsia="宋体" w:hAnsi="Consolas" w:cs="宋体"/>
+          <w:color w:val="808080"/>
+          <w:kern w:val="0"/>
+          <w:sz w:val="20"/>
+          <w:szCs w:val="20"/>
+          <w:shd w:val="clear" w:color="auto" w:fill="232525"/>
+        </w:rPr>
+        <w:br/>
+        <w:t>//        $headers = [];</w:t>
+      </w:r>
+      <w:r>
+        <w:rPr>
+          <w:rFonts w:ascii="Consolas" w:eastAsia="宋体" w:hAnsi="Consolas" w:cs="宋体"/>
+          <w:color w:val="808080"/>
+          <w:kern w:val="0"/>
+          <w:sz w:val="20"/>
+          <w:szCs w:val="20"/>
+          <w:shd w:val="clear" w:color="auto" w:fill="232525"/>
+        </w:rPr>
+        <w:br/>
+        <w:t xml:space="preserve">//        </w:t>
+      </w:r>
+      <w:proofErr w:type="spellStart"/>
+      <w:r>
+        <w:rPr>
+          <w:rFonts w:ascii="Consolas" w:eastAsia="宋体" w:hAnsi="Consolas" w:cs="宋体"/>
+          <w:color w:val="808080"/>
+          <w:kern w:val="0"/>
+          <w:sz w:val="20"/>
+          <w:szCs w:val="20"/>
+          <w:shd w:val="clear" w:color="auto" w:fill="232525"/>
+        </w:rPr>
+        <w:t>foreach</w:t>
+      </w:r>
+      <w:proofErr w:type="spellEnd"/>
+      <w:r>
+        <w:rPr>
+          <w:rFonts w:ascii="Consolas" w:eastAsia="宋体" w:hAnsi="Consolas" w:cs="宋体"/>
+          <w:color w:val="808080"/>
+          <w:kern w:val="0"/>
+          <w:sz w:val="20"/>
+          <w:szCs w:val="20"/>
+          <w:shd w:val="clear" w:color="auto" w:fill="232525"/>
+        </w:rPr>
+        <w:t xml:space="preserve"> ($_SERVER as $name =&gt; $value) {</w:t>
+      </w:r>
+      <w:r>
+        <w:rPr>
+          <w:rFonts w:ascii="Consolas" w:eastAsia="宋体" w:hAnsi="Consolas" w:cs="宋体"/>
+          <w:color w:val="808080"/>
+          <w:kern w:val="0"/>
+          <w:sz w:val="20"/>
+          <w:szCs w:val="20"/>
+          <w:shd w:val="clear" w:color="auto" w:fill="232525"/>
+        </w:rPr>
+        <w:br/>
+        <w:t>//            if (</w:t>
+      </w:r>
+      <w:proofErr w:type="spellStart"/>
+      <w:r>
+        <w:rPr>
+          <w:rFonts w:ascii="Consolas" w:eastAsia="宋体" w:hAnsi="Consolas" w:cs="宋体"/>
+          <w:color w:val="808080"/>
+          <w:kern w:val="0"/>
+          <w:sz w:val="20"/>
+          <w:szCs w:val="20"/>
+          <w:shd w:val="clear" w:color="auto" w:fill="232525"/>
+        </w:rPr>
+        <w:t>substr</w:t>
+      </w:r>
+      <w:proofErr w:type="spellEnd"/>
+      <w:r>
+        <w:rPr>
+          <w:rFonts w:ascii="Consolas" w:eastAsia="宋体" w:hAnsi="Consolas" w:cs="宋体"/>
+          <w:color w:val="808080"/>
+          <w:kern w:val="0"/>
+          <w:sz w:val="20"/>
+          <w:szCs w:val="20"/>
+          <w:shd w:val="clear" w:color="auto" w:fill="232525"/>
+        </w:rPr>
+        <w:t>($name, 0, 5) == 'HTTP_') {</w:t>
+      </w:r>
+      <w:r>
+        <w:rPr>
+          <w:rFonts w:ascii="Consolas" w:eastAsia="宋体" w:hAnsi="Consolas" w:cs="宋体"/>
+          <w:color w:val="808080"/>
+          <w:kern w:val="0"/>
+          <w:sz w:val="20"/>
+          <w:szCs w:val="20"/>
+          <w:shd w:val="clear" w:color="auto" w:fill="232525"/>
+        </w:rPr>
+        <w:br/>
+        <w:t xml:space="preserve">//                $name = </w:t>
+      </w:r>
+      <w:proofErr w:type="spellStart"/>
+      <w:r>
+        <w:rPr>
+          <w:rFonts w:ascii="Consolas" w:eastAsia="宋体" w:hAnsi="Consolas" w:cs="宋体"/>
+          <w:color w:val="808080"/>
+          <w:kern w:val="0"/>
+          <w:sz w:val="20"/>
+          <w:szCs w:val="20"/>
+          <w:shd w:val="clear" w:color="auto" w:fill="232525"/>
+        </w:rPr>
+        <w:t>str_replace</w:t>
+      </w:r>
+      <w:proofErr w:type="spellEnd"/>
+      <w:r>
+        <w:rPr>
+          <w:rFonts w:ascii="Consolas" w:eastAsia="宋体" w:hAnsi="Consolas" w:cs="宋体"/>
+          <w:color w:val="808080"/>
+          <w:kern w:val="0"/>
+          <w:sz w:val="20"/>
+          <w:szCs w:val="20"/>
+          <w:shd w:val="clear" w:color="auto" w:fill="232525"/>
+        </w:rPr>
+        <w:t xml:space="preserve">(' ', '-', </w:t>
+      </w:r>
+      <w:proofErr w:type="spellStart"/>
+      <w:r>
+        <w:rPr>
+          <w:rFonts w:ascii="Consolas" w:eastAsia="宋体" w:hAnsi="Consolas" w:cs="宋体"/>
+          <w:color w:val="808080"/>
+          <w:kern w:val="0"/>
+          <w:sz w:val="20"/>
+          <w:szCs w:val="20"/>
+          <w:shd w:val="clear" w:color="auto" w:fill="232525"/>
+        </w:rPr>
+        <w:t>ucwords</w:t>
+      </w:r>
+      <w:proofErr w:type="spellEnd"/>
+      <w:r>
+        <w:rPr>
+          <w:rFonts w:ascii="Consolas" w:eastAsia="宋体" w:hAnsi="Consolas" w:cs="宋体"/>
+          <w:color w:val="808080"/>
+          <w:kern w:val="0"/>
+          <w:sz w:val="20"/>
+          <w:szCs w:val="20"/>
+          <w:shd w:val="clear" w:color="auto" w:fill="232525"/>
+        </w:rPr>
+        <w:t>(</w:t>
+      </w:r>
+      <w:proofErr w:type="spellStart"/>
+      <w:r>
+        <w:rPr>
+          <w:rFonts w:ascii="Consolas" w:eastAsia="宋体" w:hAnsi="Consolas" w:cs="宋体"/>
+          <w:color w:val="808080"/>
+          <w:kern w:val="0"/>
+          <w:sz w:val="20"/>
+          <w:szCs w:val="20"/>
+          <w:shd w:val="clear" w:color="auto" w:fill="232525"/>
+        </w:rPr>
+        <w:t>strtolower</w:t>
+      </w:r>
+      <w:proofErr w:type="spellEnd"/>
+      <w:r>
+        <w:rPr>
+          <w:rFonts w:ascii="Consolas" w:eastAsia="宋体" w:hAnsi="Consolas" w:cs="宋体"/>
+          <w:color w:val="808080"/>
+          <w:kern w:val="0"/>
+          <w:sz w:val="20"/>
+          <w:szCs w:val="20"/>
+          <w:shd w:val="clear" w:color="auto" w:fill="232525"/>
+        </w:rPr>
+        <w:t>(</w:t>
+      </w:r>
+      <w:proofErr w:type="spellStart"/>
+      <w:r>
+        <w:rPr>
+          <w:rFonts w:ascii="Consolas" w:eastAsia="宋体" w:hAnsi="Consolas" w:cs="宋体"/>
+          <w:color w:val="808080"/>
+          <w:kern w:val="0"/>
+          <w:sz w:val="20"/>
+          <w:szCs w:val="20"/>
+          <w:shd w:val="clear" w:color="auto" w:fill="232525"/>
+        </w:rPr>
+        <w:t>str_replace</w:t>
+      </w:r>
+      <w:proofErr w:type="spellEnd"/>
+      <w:r>
+        <w:rPr>
+          <w:rFonts w:ascii="Consolas" w:eastAsia="宋体" w:hAnsi="Consolas" w:cs="宋体"/>
+          <w:color w:val="808080"/>
+          <w:kern w:val="0"/>
+          <w:sz w:val="20"/>
+          <w:szCs w:val="20"/>
+          <w:shd w:val="clear" w:color="auto" w:fill="232525"/>
+        </w:rPr>
+        <w:t xml:space="preserve">('_', ' ', </w:t>
+      </w:r>
+      <w:proofErr w:type="spellStart"/>
+      <w:r>
+        <w:rPr>
+          <w:rFonts w:ascii="Consolas" w:eastAsia="宋体" w:hAnsi="Consolas" w:cs="宋体"/>
+          <w:color w:val="808080"/>
+          <w:kern w:val="0"/>
+          <w:sz w:val="20"/>
+          <w:szCs w:val="20"/>
+          <w:shd w:val="clear" w:color="auto" w:fill="232525"/>
+        </w:rPr>
+        <w:t>substr</w:t>
+      </w:r>
+      <w:proofErr w:type="spellEnd"/>
+      <w:r>
+        <w:rPr>
+          <w:rFonts w:ascii="Consolas" w:eastAsia="宋体" w:hAnsi="Consolas" w:cs="宋体"/>
+          <w:color w:val="808080"/>
+          <w:kern w:val="0"/>
+          <w:sz w:val="20"/>
+          <w:szCs w:val="20"/>
+          <w:shd w:val="clear" w:color="auto" w:fill="232525"/>
+        </w:rPr>
+        <w:t>($name, 5)))));</w:t>
+      </w:r>
+      <w:r>
+        <w:rPr>
+          <w:rFonts w:ascii="Consolas" w:eastAsia="宋体" w:hAnsi="Consolas" w:cs="宋体"/>
+          <w:color w:val="808080"/>
+          <w:kern w:val="0"/>
+          <w:sz w:val="20"/>
+          <w:szCs w:val="20"/>
+          <w:shd w:val="clear" w:color="auto" w:fill="232525"/>
+        </w:rPr>
+        <w:br/>
+        <w:t>//                $headers[$name] = $value;</w:t>
+      </w:r>
+      <w:r>
+        <w:rPr>
+          <w:rFonts w:ascii="Consolas" w:eastAsia="宋体" w:hAnsi="Consolas" w:cs="宋体"/>
+          <w:color w:val="808080"/>
+          <w:kern w:val="0"/>
+          <w:sz w:val="20"/>
+          <w:szCs w:val="20"/>
+          <w:shd w:val="clear" w:color="auto" w:fill="232525"/>
+        </w:rPr>
+        <w:br/>
+        <w:t>//            } else if ($name == "CONTENT_TYPE") {</w:t>
+      </w:r>
+      <w:r>
+        <w:rPr>
+          <w:rFonts w:ascii="Consolas" w:eastAsia="宋体" w:hAnsi="Consolas" w:cs="宋体"/>
+          <w:color w:val="808080"/>
+          <w:kern w:val="0"/>
+          <w:sz w:val="20"/>
+          <w:szCs w:val="20"/>
+          <w:shd w:val="clear" w:color="auto" w:fill="232525"/>
+        </w:rPr>
+        <w:br/>
+        <w:t>//                $headers["Content-Type"] = $value;</w:t>
+      </w:r>
+      <w:r>
+        <w:rPr>
+          <w:rFonts w:ascii="Consolas" w:eastAsia="宋体" w:hAnsi="Consolas" w:cs="宋体"/>
+          <w:color w:val="808080"/>
+          <w:kern w:val="0"/>
+          <w:sz w:val="20"/>
+          <w:szCs w:val="20"/>
+          <w:shd w:val="clear" w:color="auto" w:fill="232525"/>
+        </w:rPr>
+        <w:br/>
+        <w:t>//            } else if ($name == "CONTENT_LENGTH") {</w:t>
+      </w:r>
+      <w:r>
+        <w:rPr>
+          <w:rFonts w:ascii="Consolas" w:eastAsia="宋体" w:hAnsi="Consolas" w:cs="宋体"/>
+          <w:color w:val="808080"/>
+          <w:kern w:val="0"/>
+          <w:sz w:val="20"/>
+          <w:szCs w:val="20"/>
+          <w:shd w:val="clear" w:color="auto" w:fill="232525"/>
+        </w:rPr>
+        <w:br/>
+        <w:t>//                $headers["Content-Length"] = $value;</w:t>
+      </w:r>
+      <w:r>
+        <w:rPr>
+          <w:rFonts w:ascii="Consolas" w:eastAsia="宋体" w:hAnsi="Consolas" w:cs="宋体"/>
+          <w:color w:val="808080"/>
+          <w:kern w:val="0"/>
+          <w:sz w:val="20"/>
+          <w:szCs w:val="20"/>
+          <w:shd w:val="clear" w:color="auto" w:fill="232525"/>
+        </w:rPr>
+        <w:br/>
+        <w:t>//            }</w:t>
+      </w:r>
+      <w:r>
+        <w:rPr>
+          <w:rFonts w:ascii="Consolas" w:eastAsia="宋体" w:hAnsi="Consolas" w:cs="宋体"/>
+          <w:color w:val="808080"/>
+          <w:kern w:val="0"/>
+          <w:sz w:val="20"/>
+          <w:szCs w:val="20"/>
+          <w:shd w:val="clear" w:color="auto" w:fill="232525"/>
+        </w:rPr>
+        <w:br/>
+        <w:t>//        }</w:t>
+      </w:r>
+      <w:r>
+        <w:rPr>
+          <w:rFonts w:ascii="Consolas" w:eastAsia="宋体" w:hAnsi="Consolas" w:cs="宋体"/>
+          <w:color w:val="808080"/>
+          <w:kern w:val="0"/>
+          <w:sz w:val="20"/>
+          <w:szCs w:val="20"/>
+          <w:shd w:val="clear" w:color="auto" w:fill="232525"/>
+        </w:rPr>
+        <w:br/>
+        <w:t>//        return $headers;</w:t>
+      </w:r>
+      <w:r>
+        <w:rPr>
+          <w:rFonts w:ascii="Consolas" w:eastAsia="宋体" w:hAnsi="Consolas" w:cs="宋体"/>
+          <w:color w:val="808080"/>
+          <w:kern w:val="0"/>
+          <w:sz w:val="20"/>
+          <w:szCs w:val="20"/>
+          <w:shd w:val="clear" w:color="auto" w:fill="232525"/>
+        </w:rPr>
+        <w:br/>
+        <w:t>//    } else {</w:t>
+      </w:r>
+      <w:r>
+        <w:rPr>
+          <w:rFonts w:ascii="Consolas" w:eastAsia="宋体" w:hAnsi="Consolas" w:cs="宋体"/>
+          <w:color w:val="808080"/>
+          <w:kern w:val="0"/>
+          <w:sz w:val="20"/>
+          <w:szCs w:val="20"/>
+          <w:shd w:val="clear" w:color="auto" w:fill="232525"/>
+        </w:rPr>
+        <w:br/>
+        <w:t xml:space="preserve">        </w:t>
+      </w:r>
+      <w:r>
+        <w:rPr>
+          <w:rFonts w:ascii="Consolas" w:eastAsia="宋体" w:hAnsi="Consolas" w:cs="宋体"/>
+          <w:color w:val="9876AA"/>
+          <w:kern w:val="0"/>
+          <w:sz w:val="20"/>
+          <w:szCs w:val="20"/>
+          <w:shd w:val="clear" w:color="auto" w:fill="232525"/>
+        </w:rPr>
+        <w:t xml:space="preserve">$headers </w:t>
+      </w:r>
+      <w:r>
+        <w:rPr>
+          <w:rFonts w:ascii="Consolas" w:eastAsia="宋体" w:hAnsi="Consolas" w:cs="宋体"/>
+          <w:color w:val="A9B7C6"/>
+          <w:kern w:val="0"/>
+          <w:sz w:val="20"/>
+          <w:szCs w:val="20"/>
+          <w:shd w:val="clear" w:color="auto" w:fill="232525"/>
+        </w:rPr>
+        <w:t xml:space="preserve">= </w:t>
+      </w:r>
+      <w:proofErr w:type="spellStart"/>
+      <w:r>
+        <w:rPr>
+          <w:rFonts w:ascii="Consolas" w:eastAsia="宋体" w:hAnsi="Consolas" w:cs="宋体"/>
+          <w:color w:val="A9B7C6"/>
+          <w:kern w:val="0"/>
+          <w:sz w:val="20"/>
+          <w:szCs w:val="20"/>
+          <w:shd w:val="clear" w:color="auto" w:fill="232525"/>
+        </w:rPr>
+        <w:t>getallheaders</w:t>
+      </w:r>
+      <w:proofErr w:type="spellEnd"/>
+      <w:r>
+        <w:rPr>
+          <w:rFonts w:ascii="Consolas" w:eastAsia="宋体" w:hAnsi="Consolas" w:cs="宋体"/>
+          <w:color w:val="A9B7C6"/>
+          <w:kern w:val="0"/>
+          <w:sz w:val="20"/>
+          <w:szCs w:val="20"/>
+          <w:shd w:val="clear" w:color="auto" w:fill="232525"/>
+        </w:rPr>
+        <w:t>()</w:t>
+      </w:r>
+      <w:r>
+        <w:rPr>
+          <w:rFonts w:ascii="Consolas" w:eastAsia="宋体" w:hAnsi="Consolas" w:cs="宋体"/>
+          <w:color w:val="CC7832"/>
+          <w:kern w:val="0"/>
+          <w:sz w:val="20"/>
+          <w:szCs w:val="20"/>
+          <w:shd w:val="clear" w:color="auto" w:fill="232525"/>
+        </w:rPr>
+        <w:t>;</w:t>
+      </w:r>
+      <w:r>
+        <w:rPr>
+          <w:rFonts w:ascii="Consolas" w:eastAsia="宋体" w:hAnsi="Consolas" w:cs="宋体"/>
+          <w:color w:val="CC7832"/>
+          <w:kern w:val="0"/>
+          <w:sz w:val="20"/>
+          <w:szCs w:val="20"/>
+          <w:shd w:val="clear" w:color="auto" w:fill="232525"/>
+        </w:rPr>
+        <w:br/>
+        <w:t xml:space="preserve">        return </w:t>
+      </w:r>
+      <w:r>
+        <w:rPr>
+          <w:rFonts w:ascii="Consolas" w:eastAsia="宋体" w:hAnsi="Consolas" w:cs="宋体"/>
+          <w:color w:val="9876AA"/>
+          <w:kern w:val="0"/>
+          <w:sz w:val="20"/>
+          <w:szCs w:val="20"/>
+          <w:shd w:val="clear" w:color="auto" w:fill="232525"/>
+        </w:rPr>
+        <w:t>$headers</w:t>
+      </w:r>
+      <w:r>
+        <w:rPr>
+          <w:rFonts w:ascii="Consolas" w:eastAsia="宋体" w:hAnsi="Consolas" w:cs="宋体"/>
+          <w:color w:val="CC7832"/>
+          <w:kern w:val="0"/>
+          <w:sz w:val="20"/>
+          <w:szCs w:val="20"/>
+          <w:shd w:val="clear" w:color="auto" w:fill="232525"/>
+        </w:rPr>
+        <w:t>;</w:t>
+      </w:r>
+      <w:r>
+        <w:rPr>
+          <w:rFonts w:ascii="Consolas" w:eastAsia="宋体" w:hAnsi="Consolas" w:cs="宋体"/>
+          <w:color w:val="CC7832"/>
+          <w:kern w:val="0"/>
+          <w:sz w:val="20"/>
+          <w:szCs w:val="20"/>
+          <w:shd w:val="clear" w:color="auto" w:fill="232525"/>
+        </w:rPr>
+        <w:br/>
+      </w:r>
+      <w:r>
+        <w:rPr>
+          <w:rFonts w:ascii="Consolas" w:eastAsia="宋体" w:hAnsi="Consolas" w:cs="宋体"/>
+          <w:color w:val="808080"/>
+          <w:kern w:val="0"/>
+          <w:sz w:val="20"/>
+          <w:szCs w:val="20"/>
+          <w:shd w:val="clear" w:color="auto" w:fill="232525"/>
+        </w:rPr>
+        <w:t>//    }</w:t>
+      </w:r>
+      <w:r>
+        <w:rPr>
+          <w:rFonts w:ascii="Consolas" w:eastAsia="宋体" w:hAnsi="Consolas" w:cs="宋体"/>
+          <w:color w:val="808080"/>
+          <w:kern w:val="0"/>
+          <w:sz w:val="20"/>
+          <w:szCs w:val="20"/>
+          <w:shd w:val="clear" w:color="auto" w:fill="232525"/>
+        </w:rPr>
+        <w:br/>
+      </w:r>
+      <w:r>
+        <w:rPr>
+          <w:rFonts w:ascii="Consolas" w:eastAsia="宋体" w:hAnsi="Consolas" w:cs="宋体"/>
+          <w:color w:val="A9B7C6"/>
+          <w:kern w:val="0"/>
+          <w:sz w:val="20"/>
+          <w:szCs w:val="20"/>
+          <w:shd w:val="clear" w:color="auto" w:fill="232525"/>
+        </w:rPr>
+        <w:t>}</w:t>
+      </w:r>
+      <w:r>
+        <w:rPr>
+          <w:rFonts w:ascii="Consolas" w:eastAsia="宋体" w:hAnsi="Consolas" w:cs="宋体"/>
+          <w:color w:val="A9B7C6"/>
+          <w:kern w:val="0"/>
+          <w:sz w:val="20"/>
+          <w:szCs w:val="20"/>
+          <w:shd w:val="clear" w:color="auto" w:fill="232525"/>
+        </w:rPr>
+        <w:br/>
+      </w:r>
+      <w:r>
+        <w:rPr>
+          <w:rFonts w:ascii="Consolas" w:eastAsia="宋体" w:hAnsi="Consolas" w:cs="宋体"/>
+          <w:color w:val="9876AA"/>
+          <w:kern w:val="0"/>
+          <w:sz w:val="20"/>
+          <w:szCs w:val="20"/>
+          <w:shd w:val="clear" w:color="auto" w:fill="232525"/>
+        </w:rPr>
+        <w:t xml:space="preserve">$data </w:t>
+      </w:r>
+      <w:r>
+        <w:rPr>
+          <w:rFonts w:ascii="Consolas" w:eastAsia="宋体" w:hAnsi="Consolas" w:cs="宋体"/>
+          <w:color w:val="A9B7C6"/>
+          <w:kern w:val="0"/>
+          <w:sz w:val="20"/>
+          <w:szCs w:val="20"/>
+          <w:shd w:val="clear" w:color="auto" w:fill="232525"/>
+        </w:rPr>
+        <w:t xml:space="preserve">= </w:t>
+      </w:r>
+      <w:proofErr w:type="spellStart"/>
+      <w:r>
+        <w:rPr>
+          <w:rFonts w:ascii="Consolas" w:eastAsia="宋体" w:hAnsi="Consolas" w:cs="宋体"/>
+          <w:color w:val="A9B7C6"/>
+          <w:kern w:val="0"/>
+          <w:sz w:val="20"/>
+          <w:szCs w:val="20"/>
+          <w:shd w:val="clear" w:color="auto" w:fill="232525"/>
+        </w:rPr>
+        <w:t>file_get_contents</w:t>
+      </w:r>
+      <w:proofErr w:type="spellEnd"/>
+      <w:r>
+        <w:rPr>
+          <w:rFonts w:ascii="Consolas" w:eastAsia="宋体" w:hAnsi="Consolas" w:cs="宋体"/>
+          <w:color w:val="A9B7C6"/>
+          <w:kern w:val="0"/>
+          <w:sz w:val="20"/>
+          <w:szCs w:val="20"/>
+          <w:shd w:val="clear" w:color="auto" w:fill="232525"/>
+        </w:rPr>
+        <w:t>(</w:t>
+      </w:r>
+      <w:r>
+        <w:rPr>
+          <w:rFonts w:ascii="Consolas" w:eastAsia="宋体" w:hAnsi="Consolas" w:cs="宋体"/>
+          <w:color w:val="6A8759"/>
+          <w:kern w:val="0"/>
+          <w:sz w:val="20"/>
+          <w:szCs w:val="20"/>
+          <w:shd w:val="clear" w:color="auto" w:fill="232525"/>
+        </w:rPr>
+        <w:t>"</w:t>
+      </w:r>
+      <w:proofErr w:type="spellStart"/>
+      <w:r>
+        <w:rPr>
+          <w:rFonts w:ascii="Consolas" w:eastAsia="宋体" w:hAnsi="Consolas" w:cs="宋体"/>
+          <w:color w:val="6A8759"/>
+          <w:kern w:val="0"/>
+          <w:sz w:val="20"/>
+          <w:szCs w:val="20"/>
+          <w:shd w:val="clear" w:color="auto" w:fill="232525"/>
+        </w:rPr>
+        <w:t>php</w:t>
+      </w:r>
+      <w:proofErr w:type="spellEnd"/>
+      <w:r>
+        <w:rPr>
+          <w:rFonts w:ascii="Consolas" w:eastAsia="宋体" w:hAnsi="Consolas" w:cs="宋体"/>
+          <w:color w:val="6A8759"/>
+          <w:kern w:val="0"/>
+          <w:sz w:val="20"/>
+          <w:szCs w:val="20"/>
+          <w:shd w:val="clear" w:color="auto" w:fill="232525"/>
+        </w:rPr>
+        <w:t>://input"</w:t>
+      </w:r>
+      <w:r>
+        <w:rPr>
+          <w:rFonts w:ascii="Consolas" w:eastAsia="宋体" w:hAnsi="Consolas" w:cs="宋体"/>
+          <w:color w:val="A9B7C6"/>
+          <w:kern w:val="0"/>
+          <w:sz w:val="20"/>
+          <w:szCs w:val="20"/>
+          <w:shd w:val="clear" w:color="auto" w:fill="232525"/>
+        </w:rPr>
+        <w:t>)</w:t>
+      </w:r>
+      <w:r>
+        <w:rPr>
+          <w:rFonts w:ascii="Consolas" w:eastAsia="宋体" w:hAnsi="Consolas" w:cs="宋体"/>
+          <w:color w:val="CC7832"/>
+          <w:kern w:val="0"/>
+          <w:sz w:val="20"/>
+          <w:szCs w:val="20"/>
+          <w:shd w:val="clear" w:color="auto" w:fill="232525"/>
+        </w:rPr>
+        <w:t>;</w:t>
+      </w:r>
+      <w:r>
+        <w:rPr>
+          <w:rFonts w:ascii="Consolas" w:eastAsia="宋体" w:hAnsi="Consolas" w:cs="宋体"/>
+          <w:color w:val="CC7832"/>
+          <w:kern w:val="0"/>
+          <w:sz w:val="20"/>
+          <w:szCs w:val="20"/>
+          <w:shd w:val="clear" w:color="auto" w:fill="232525"/>
+        </w:rPr>
+        <w:br/>
+      </w:r>
+      <w:proofErr w:type="spellStart"/>
+      <w:r>
+        <w:rPr>
+          <w:rFonts w:ascii="Consolas" w:eastAsia="宋体" w:hAnsi="Consolas" w:cs="宋体"/>
+          <w:color w:val="A9B7C6"/>
+          <w:kern w:val="0"/>
+          <w:sz w:val="20"/>
+          <w:szCs w:val="20"/>
+          <w:shd w:val="clear" w:color="auto" w:fill="232525"/>
+        </w:rPr>
+        <w:t>print_r</w:t>
+      </w:r>
+      <w:proofErr w:type="spellEnd"/>
+      <w:r>
+        <w:rPr>
+          <w:rFonts w:ascii="Consolas" w:eastAsia="宋体" w:hAnsi="Consolas" w:cs="宋体"/>
+          <w:color w:val="A9B7C6"/>
+          <w:kern w:val="0"/>
+          <w:sz w:val="20"/>
+          <w:szCs w:val="20"/>
+          <w:shd w:val="clear" w:color="auto" w:fill="232525"/>
+        </w:rPr>
+        <w:t>(</w:t>
+      </w:r>
+      <w:r>
+        <w:rPr>
+          <w:rFonts w:ascii="Consolas" w:eastAsia="宋体" w:hAnsi="Consolas" w:cs="宋体"/>
+          <w:color w:val="9876AA"/>
+          <w:kern w:val="0"/>
+          <w:sz w:val="20"/>
+          <w:szCs w:val="20"/>
+          <w:shd w:val="clear" w:color="auto" w:fill="232525"/>
+        </w:rPr>
+        <w:t>$data</w:t>
+      </w:r>
+      <w:r>
+        <w:rPr>
+          <w:rFonts w:ascii="Consolas" w:eastAsia="宋体" w:hAnsi="Consolas" w:cs="宋体"/>
+          <w:color w:val="A9B7C6"/>
+          <w:kern w:val="0"/>
+          <w:sz w:val="20"/>
+          <w:szCs w:val="20"/>
+          <w:shd w:val="clear" w:color="auto" w:fill="232525"/>
+        </w:rPr>
+        <w:t>)</w:t>
+      </w:r>
+      <w:r>
+        <w:rPr>
+          <w:rFonts w:ascii="Consolas" w:eastAsia="宋体" w:hAnsi="Consolas" w:cs="宋体"/>
+          <w:color w:val="CC7832"/>
+          <w:kern w:val="0"/>
+          <w:sz w:val="20"/>
+          <w:szCs w:val="20"/>
+          <w:shd w:val="clear" w:color="auto" w:fill="232525"/>
+        </w:rPr>
+        <w:t>;</w:t>
+      </w:r>
+      <w:r>
+        <w:rPr>
+          <w:rFonts w:ascii="Consolas" w:eastAsia="宋体" w:hAnsi="Consolas" w:cs="宋体"/>
+          <w:color w:val="CC7832"/>
+          <w:kern w:val="0"/>
+          <w:sz w:val="20"/>
+          <w:szCs w:val="20"/>
+          <w:shd w:val="clear" w:color="auto" w:fill="232525"/>
+        </w:rPr>
+        <w:br/>
+      </w:r>
+      <w:proofErr w:type="spellStart"/>
+      <w:r>
+        <w:rPr>
+          <w:rFonts w:ascii="Consolas" w:eastAsia="宋体" w:hAnsi="Consolas" w:cs="宋体"/>
+          <w:color w:val="A9B7C6"/>
+          <w:kern w:val="0"/>
+          <w:sz w:val="20"/>
+          <w:szCs w:val="20"/>
+          <w:shd w:val="clear" w:color="auto" w:fill="232525"/>
+        </w:rPr>
+        <w:t>print_r</w:t>
+      </w:r>
+      <w:proofErr w:type="spellEnd"/>
+      <w:r>
+        <w:rPr>
+          <w:rFonts w:ascii="Consolas" w:eastAsia="宋体" w:hAnsi="Consolas" w:cs="宋体"/>
+          <w:color w:val="A9B7C6"/>
+          <w:kern w:val="0"/>
+          <w:sz w:val="20"/>
+          <w:szCs w:val="20"/>
+          <w:shd w:val="clear" w:color="auto" w:fill="232525"/>
+        </w:rPr>
+        <w:t>(test())</w:t>
+      </w:r>
+      <w:r>
+        <w:rPr>
+          <w:rFonts w:ascii="Consolas" w:eastAsia="宋体" w:hAnsi="Consolas" w:cs="宋体"/>
+          <w:color w:val="CC7832"/>
+          <w:kern w:val="0"/>
+          <w:sz w:val="20"/>
+          <w:szCs w:val="20"/>
+          <w:shd w:val="clear" w:color="auto" w:fill="232525"/>
+        </w:rPr>
+        <w:t>;</w:t>
+      </w:r>
+    </w:p>
+    <w:p/>
+    <w:p>
+      <w:pPr>
+        <w:rPr>
+          <w:rFonts w:hint="eastAsia"/>
+        </w:rPr>
+      </w:pPr>
+      <w:r>
+        <w:rPr>
+          <w:rFonts w:hint="eastAsia"/>
+        </w:rPr>
+        <w:t>定时器日志：</w:t>
+      </w:r>
+      <w:r>
+        <w:t xml:space="preserve">Sep 20 23:01:04 localhost CROND[4563]: (root) CMDOUT (HTTP/1.1 200 OK#015 Server: </w:t>
+      </w:r>
+      <w:proofErr w:type="spellStart"/>
+      <w:r>
+        <w:t>nginx</w:t>
+      </w:r>
+      <w:proofErr w:type="spellEnd"/>
+      <w:r>
+        <w:t>/1.11.5#015 Date: Mon, 21 Sep 2020 03:01:02 GMT#015 Content-Type: text/html; charset=UTF-8#015 Transfer-Encoding: chunked#015 Connection: keep-alive#015 Vary: Accept-Encoding#015 X-Powered-By: PHP/7.2.1#015 #015 hello {"param1":"p1","p2":"p2"}Array ( [Content-Length] =&gt; 25 [Content-Type] =&gt; application/</w:t>
+      </w:r>
+      <w:proofErr w:type="spellStart"/>
+      <w:r>
+        <w:t>json</w:t>
+      </w:r>
+      <w:proofErr w:type="spellEnd"/>
+      <w:r>
+        <w:t xml:space="preserve"> [Accept] =&gt; */* [User-Agent] =&gt; curl/7.61.1 [Host] =&gt; 10.158.177.90 ))</w:t>
+      </w:r>
+      <w:bookmarkStart w:id="0" w:name="_GoBack"/>
+      <w:bookmarkEnd w:id="0"/>
     </w:p>
     <w:sectPr>
       <w:pgSz w:w="11906" w:h="16838"/>

--- a/linux/定时器/Crontab定时任务之执行PHP脚本.docx
+++ b/linux/定时器/Crontab定时任务之执行PHP脚本.docx
@@ -985,7 +985,8 @@
         <w:jc w:val="left"/>
         <w:rPr>
           <w:rFonts w:ascii="微软雅黑" w:eastAsia="微软雅黑" w:hAnsi="微软雅黑" w:cs="宋体"/>
-          <w:color w:val="A9B7C6"/>
+          <w:b/>
+          <w:color w:val="FF0000"/>
           <w:kern w:val="0"/>
           <w:sz w:val="18"/>
           <w:szCs w:val="18"/>
@@ -999,8 +1000,21 @@
           <w:sz w:val="18"/>
           <w:szCs w:val="18"/>
         </w:rPr>
-        <w:t xml:space="preserve">      格式：   运行脉搏-即时间间隔   要用什么程序执行定时任务的脚本   脚本所在地址路径  每次执行后的结果写入到指定日志文件中</w:t>
-      </w:r>
+        <w:t xml:space="preserve">      </w:t>
+      </w:r>
+      <w:r>
+        <w:rPr>
+          <w:rFonts w:ascii="微软雅黑" w:eastAsia="微软雅黑" w:hAnsi="微软雅黑" w:cs="宋体" w:hint="eastAsia"/>
+          <w:b/>
+          <w:color w:val="FF0000"/>
+          <w:kern w:val="0"/>
+          <w:sz w:val="18"/>
+          <w:szCs w:val="18"/>
+        </w:rPr>
+        <w:t>格式：   运行脉搏-即时间间隔   要用什么程序执行定时任务的脚本   脚本所在地址路径  每次执行后的结果写入到指定日志文件中</w:t>
+      </w:r>
+      <w:bookmarkStart w:id="0" w:name="_GoBack"/>
+      <w:bookmarkEnd w:id="0"/>
     </w:p>
     <w:p>
       <w:pPr>
@@ -6332,7 +6346,7 @@
         </w:tabs>
         <w:jc w:val="left"/>
         <w:rPr>
-          <w:rFonts w:ascii="Consolas" w:eastAsia="宋体" w:hAnsi="Consolas" w:cs="宋体" w:hint="eastAsia"/>
+          <w:rFonts w:ascii="Consolas" w:eastAsia="宋体" w:hAnsi="Consolas" w:cs="宋体"/>
           <w:color w:val="A9B7C6"/>
           <w:kern w:val="0"/>
           <w:sz w:val="20"/>
@@ -7225,15 +7239,10 @@
     </w:p>
     <w:p/>
     <w:p>
-      <w:pPr>
+      <w:r>
         <w:rPr>
           <w:rFonts w:hint="eastAsia"/>
         </w:rPr>
-      </w:pPr>
-      <w:r>
-        <w:rPr>
-          <w:rFonts w:hint="eastAsia"/>
-        </w:rPr>
         <w:t>定时器日志：</w:t>
       </w:r>
       <w:r>
@@ -7255,8 +7264,6 @@
       <w:r>
         <w:t xml:space="preserve"> [Accept] =&gt; */* [User-Agent] =&gt; curl/7.61.1 [Host] =&gt; 10.158.177.90 ))</w:t>
       </w:r>
-      <w:bookmarkStart w:id="0" w:name="_GoBack"/>
-      <w:bookmarkEnd w:id="0"/>
     </w:p>
     <w:sectPr>
       <w:pgSz w:w="11906" w:h="16838"/>
